--- a/test.docx
+++ b/test.docx
@@ -4,7 +4,33 @@
   <w:body>
     <w:p>
       <w:r>
-        <w:t>Hello I am manoj dangi.</w:t>
+        <w:t xml:space="preserve">Hello I am </w:t>
+      </w:r>
+      <w:proofErr w:type="spellStart"/>
+      <w:r>
+        <w:t>manoj</w:t>
+      </w:r>
+      <w:proofErr w:type="spellEnd"/>
+      <w:r>
+        <w:t xml:space="preserve"> </w:t>
+      </w:r>
+      <w:proofErr w:type="spellStart"/>
+      <w:r>
+        <w:t>dangi</w:t>
+      </w:r>
+      <w:proofErr w:type="spellEnd"/>
+      <w:r>
+        <w:t>.</w:t>
+      </w:r>
+    </w:p>
+    <w:p>
+      <w:r>
+        <w:t>Hello Bikash how are you?</w:t>
+      </w:r>
+    </w:p>
+    <w:p>
+      <w:r>
+        <w:t xml:space="preserve">How you doing? </w:t>
       </w:r>
       <w:bookmarkStart w:id="0" w:name="_GoBack"/>
       <w:bookmarkEnd w:id="0"/>
